--- a/data/Experience.docx
+++ b/data/Experience.docx
@@ -705,16 +705,7 @@
                 <w:color w:val="000000"/>
               </w:rPr>
               <w:lastRenderedPageBreak/>
-              <w:t>I enjoye</w:t>
-            </w:r>
-            <w:bookmarkStart w:id="0" w:name="_GoBack"/>
-            <w:bookmarkEnd w:id="0"/>
-            <w:r>
-              <w:rPr>
-                <w:rFonts w:ascii="TimesNewRomanPSMT" w:eastAsia="Times New Roman" w:hAnsi="TimesNewRomanPSMT" w:cs="TimesNewRomanPSMT"/>
-                <w:color w:val="000000"/>
-              </w:rPr>
-              <w:t>d it.</w:t>
+              <w:t>I enjoyed it.</w:t>
             </w:r>
           </w:p>
         </w:tc>
@@ -755,6 +746,43 @@
       </w:tr>
     </w:tbl>
     <w:p/>
+    <w:p/>
+    <w:p/>
+    <w:p/>
+    <w:p/>
+    <w:p>
+      <w:pPr>
+        <w:rPr>
+          <w:rFonts w:ascii="TimesNewRomanPSMT" w:eastAsia="Times New Roman" w:hAnsi="TimesNewRomanPSMT" w:cs="TimesNewRomanPSMT"/>
+          <w:color w:val="000000"/>
+        </w:rPr>
+      </w:pPr>
+      <w:r>
+        <w:rPr>
+          <w:rFonts w:ascii="TimesNewRomanPSMT" w:eastAsia="Times New Roman" w:hAnsi="TimesNewRomanPSMT" w:cs="TimesNewRomanPSMT"/>
+          <w:color w:val="000000"/>
+        </w:rPr>
+        <w:t>Calming effect, immediate change in how to deal with my life. Exciting to learn everything. Opening</w:t>
+      </w:r>
+    </w:p>
+    <w:p/>
+    <w:p/>
+    <w:p/>
+    <w:p>
+      <w:r>
+        <w:t xml:space="preserve">It was my </w:t>
+      </w:r>
+      <w:proofErr w:type="gramStart"/>
+      <w:r>
+        <w:t>first time</w:t>
+      </w:r>
+      <w:proofErr w:type="gramEnd"/>
+      <w:r>
+        <w:t xml:space="preserve"> attending SKY Happiness Retreat. I felt great, new and satisfied after this progress. Sara and Ting-fen shared their wisdom of how to live a happier and more peaceful life and how to attain a joyful state of mind. I am grateful for what I've learned from them.</w:t>
+      </w:r>
+      <w:bookmarkStart w:id="0" w:name="_GoBack"/>
+      <w:bookmarkEnd w:id="0"/>
+    </w:p>
     <w:sectPr>
       <w:pgSz w:w="12240" w:h="15840"/>
       <w:pgMar w:top="1440" w:right="1440" w:bottom="1440" w:left="1440" w:header="720" w:footer="720" w:gutter="0"/>

--- a/data/Experience.docx
+++ b/data/Experience.docx
@@ -779,6 +779,54 @@
       <w:proofErr w:type="gramEnd"/>
       <w:r>
         <w:t xml:space="preserve"> attending SKY Happiness Retreat. I felt great, new and satisfied after this progress. Sara and Ting-fen shared their wisdom of how to live a happier and more peaceful life and how to attain a joyful state of mind. I am grateful for what I've learned from them.</w:t>
+      </w:r>
+    </w:p>
+    <w:p/>
+    <w:p/>
+    <w:p/>
+    <w:p/>
+    <w:p>
+      <w:r>
+        <w:t>Life changing. The breathing exercises really have helped center me</w:t>
+      </w:r>
+    </w:p>
+    <w:p/>
+    <w:p/>
+    <w:p/>
+    <w:p>
+      <w:r>
+        <w:t>Amazing</w:t>
+      </w:r>
+    </w:p>
+    <w:p/>
+    <w:p/>
+    <w:p>
+      <w:r>
+        <w:t>Wonderful</w:t>
+      </w:r>
+    </w:p>
+    <w:p/>
+    <w:p/>
+    <w:p/>
+    <w:p>
+      <w:r>
+        <w:t>Exciting and grounding</w:t>
+      </w:r>
+    </w:p>
+    <w:p/>
+    <w:p/>
+    <w:p/>
+    <w:p>
+      <w:r>
+        <w:lastRenderedPageBreak/>
+        <w:t>Needed</w:t>
+      </w:r>
+    </w:p>
+    <w:p/>
+    <w:p/>
+    <w:p>
+      <w:r>
+        <w:t>It was an open and calm experience that helped with my anxiety</w:t>
       </w:r>
       <w:bookmarkStart w:id="0" w:name="_GoBack"/>
       <w:bookmarkEnd w:id="0"/>
